--- a/Documentacion/Doc de Requerimientos.docx
+++ b/Documentacion/Doc de Requerimientos.docx
@@ -197,7 +197,19 @@
             </w:tcBorders>
           </w:tcPr>
           <w:p>
+            <w:pPr>
+              <w:rPr>
+                <w:rFonts w:ascii="Arial" w:hAnsi="Arial" w:cs="Arial"/>
+                <w:sz w:val="24"/>
+                <w:szCs w:val="24"/>
+              </w:rPr>
+            </w:pPr>
             <w:r>
+              <w:rPr>
+                <w:rFonts w:ascii="Arial" w:hAnsi="Arial" w:cs="Arial"/>
+                <w:sz w:val="24"/>
+                <w:szCs w:val="24"/>
+              </w:rPr>
               <w:t>Los 3 de Sistemas.</w:t>
             </w:r>
           </w:p>
@@ -233,7 +245,15 @@
                 <w:sz w:val="24"/>
                 <w:szCs w:val="24"/>
               </w:rPr>
-              <w:t>: En revisión</w:t>
+              <w:t xml:space="preserve">: </w:t>
+            </w:r>
+            <w:r>
+              <w:rPr>
+                <w:rFonts w:ascii="Arial" w:hAnsi="Arial" w:cs="Arial"/>
+                <w:sz w:val="24"/>
+                <w:szCs w:val="24"/>
+              </w:rPr>
+              <w:t>Aprobado.</w:t>
             </w:r>
           </w:p>
         </w:tc>
@@ -1906,6 +1926,90 @@
     <w:p>
       <w:pPr>
         <w:pStyle w:val="Prrafodelista"/>
+        <w:spacing w:line="360" w:lineRule="auto"/>
+        <w:ind w:left="744"/>
+        <w:rPr>
+          <w:rFonts w:ascii="Arial" w:hAnsi="Arial" w:cs="Arial"/>
+          <w:bCs/>
+          <w:color w:val="000000"/>
+          <w:sz w:val="24"/>
+          <w:szCs w:val="24"/>
+        </w:rPr>
+      </w:pPr>
+    </w:p>
+    <w:p>
+      <w:pPr>
+        <w:pStyle w:val="Prrafodelista"/>
+        <w:spacing w:line="360" w:lineRule="auto"/>
+        <w:ind w:left="744"/>
+        <w:rPr>
+          <w:rFonts w:ascii="Arial" w:hAnsi="Arial" w:cs="Arial"/>
+          <w:bCs/>
+          <w:color w:val="000000"/>
+          <w:sz w:val="24"/>
+          <w:szCs w:val="24"/>
+        </w:rPr>
+      </w:pPr>
+    </w:p>
+    <w:p>
+      <w:pPr>
+        <w:pStyle w:val="Prrafodelista"/>
+        <w:spacing w:line="360" w:lineRule="auto"/>
+        <w:ind w:left="744"/>
+        <w:rPr>
+          <w:rFonts w:ascii="Arial" w:hAnsi="Arial" w:cs="Arial"/>
+          <w:bCs/>
+          <w:color w:val="000000"/>
+          <w:sz w:val="24"/>
+          <w:szCs w:val="24"/>
+        </w:rPr>
+      </w:pPr>
+    </w:p>
+    <w:p>
+      <w:pPr>
+        <w:pStyle w:val="Prrafodelista"/>
+        <w:spacing w:line="360" w:lineRule="auto"/>
+        <w:ind w:left="744"/>
+        <w:rPr>
+          <w:rFonts w:ascii="Arial" w:hAnsi="Arial" w:cs="Arial"/>
+          <w:bCs/>
+          <w:color w:val="000000"/>
+          <w:sz w:val="24"/>
+          <w:szCs w:val="24"/>
+        </w:rPr>
+      </w:pPr>
+    </w:p>
+    <w:p>
+      <w:pPr>
+        <w:pStyle w:val="Prrafodelista"/>
+        <w:spacing w:line="360" w:lineRule="auto"/>
+        <w:ind w:left="744"/>
+        <w:rPr>
+          <w:rFonts w:ascii="Arial" w:hAnsi="Arial" w:cs="Arial"/>
+          <w:bCs/>
+          <w:color w:val="000000"/>
+          <w:sz w:val="24"/>
+          <w:szCs w:val="24"/>
+        </w:rPr>
+      </w:pPr>
+    </w:p>
+    <w:p>
+      <w:pPr>
+        <w:pStyle w:val="Prrafodelista"/>
+        <w:spacing w:line="360" w:lineRule="auto"/>
+        <w:ind w:left="744"/>
+        <w:rPr>
+          <w:rFonts w:ascii="Arial" w:hAnsi="Arial" w:cs="Arial"/>
+          <w:bCs/>
+          <w:color w:val="000000"/>
+          <w:sz w:val="24"/>
+          <w:szCs w:val="24"/>
+        </w:rPr>
+      </w:pPr>
+    </w:p>
+    <w:p>
+      <w:pPr>
+        <w:pStyle w:val="Prrafodelista"/>
         <w:numPr>
           <w:ilvl w:val="1"/>
           <w:numId w:val="1"/>
@@ -1927,6 +2031,7 @@
           <w:sz w:val="24"/>
           <w:szCs w:val="24"/>
         </w:rPr>
+        <w:lastRenderedPageBreak/>
         <w:t xml:space="preserve"> </w:t>
       </w:r>
       <w:r>
@@ -1976,7 +2081,6 @@
           <w:szCs w:val="24"/>
           <w:lang w:eastAsia="es-ES"/>
         </w:rPr>
-        <w:lastRenderedPageBreak/>
         <w:drawing>
           <wp:inline distT="0" distB="0" distL="0" distR="0">
             <wp:extent cx="2683735" cy="1654059"/>
@@ -2001,7 +2105,7 @@
                   <pic:spPr>
                     <a:xfrm>
                       <a:off x="0" y="0"/>
-                      <a:ext cx="2688686" cy="1657111"/>
+                      <a:ext cx="2683735" cy="1654059"/>
                     </a:xfrm>
                     <a:prstGeom prst="rect">
                       <a:avLst/>
@@ -2571,7 +2675,6 @@
           <w:szCs w:val="24"/>
           <w:u w:val="single"/>
         </w:rPr>
-        <w:lastRenderedPageBreak/>
         <w:t>Entrada</w:t>
       </w:r>
       <w:r>
@@ -3272,7 +3375,6 @@
           <w:szCs w:val="24"/>
           <w:u w:val="single"/>
         </w:rPr>
-        <w:lastRenderedPageBreak/>
         <w:t>Entrada</w:t>
       </w:r>
       <w:r>
@@ -4104,6 +4206,7 @@
           <w:sz w:val="24"/>
           <w:szCs w:val="24"/>
         </w:rPr>
+        <w:lastRenderedPageBreak/>
         <w:t>Precio de venta.</w:t>
       </w:r>
     </w:p>
@@ -4894,7 +4997,6 @@
           <w:sz w:val="18"/>
           <w:szCs w:val="18"/>
         </w:rPr>
-        <w:lastRenderedPageBreak/>
         <w:t>2.2.1</w:t>
       </w:r>
       <w:r>
@@ -5630,21 +5732,6 @@
         <w:pStyle w:val="Prrafodelista"/>
         <w:spacing w:line="360" w:lineRule="auto"/>
         <w:ind w:left="744"/>
-        <w:jc w:val="center"/>
-        <w:rPr>
-          <w:rFonts w:ascii="Arial" w:hAnsi="Arial" w:cs="Arial"/>
-          <w:bCs/>
-          <w:color w:val="000000"/>
-          <w:sz w:val="24"/>
-          <w:szCs w:val="24"/>
-        </w:rPr>
-      </w:pPr>
-    </w:p>
-    <w:p>
-      <w:pPr>
-        <w:pStyle w:val="Prrafodelista"/>
-        <w:spacing w:line="360" w:lineRule="auto"/>
-        <w:ind w:left="744"/>
         <w:rPr>
           <w:rFonts w:ascii="Arial" w:hAnsi="Arial" w:cs="Arial"/>
           <w:bCs/>
@@ -8722,22 +8809,55 @@
         <w:ind w:left="744"/>
         <w:rPr>
           <w:rFonts w:ascii="Arial" w:hAnsi="Arial" w:cs="Arial"/>
-          <w:bCs/>
-          <w:color w:val="000000"/>
-          <w:sz w:val="24"/>
-          <w:szCs w:val="24"/>
-        </w:rPr>
-      </w:pPr>
-      <w:r>
-        <w:rPr>
-          <w:rFonts w:ascii="Arial" w:hAnsi="Arial" w:cs="Arial"/>
-          <w:b/>
-          <w:bCs/>
-          <w:color w:val="000000"/>
-          <w:sz w:val="24"/>
-          <w:szCs w:val="24"/>
-          <w:u w:val="single"/>
-        </w:rPr>
+          <w:b/>
+          <w:bCs/>
+          <w:color w:val="000000"/>
+          <w:sz w:val="24"/>
+          <w:szCs w:val="24"/>
+          <w:u w:val="single"/>
+        </w:rPr>
+      </w:pPr>
+    </w:p>
+    <w:p>
+      <w:pPr>
+        <w:pStyle w:val="Prrafodelista"/>
+        <w:spacing w:line="360" w:lineRule="auto"/>
+        <w:ind w:left="744"/>
+        <w:rPr>
+          <w:rFonts w:ascii="Arial" w:hAnsi="Arial" w:cs="Arial"/>
+          <w:b/>
+          <w:bCs/>
+          <w:color w:val="000000"/>
+          <w:sz w:val="24"/>
+          <w:szCs w:val="24"/>
+          <w:u w:val="single"/>
+        </w:rPr>
+      </w:pPr>
+    </w:p>
+    <w:p>
+      <w:pPr>
+        <w:pStyle w:val="Prrafodelista"/>
+        <w:spacing w:line="360" w:lineRule="auto"/>
+        <w:ind w:left="744"/>
+        <w:rPr>
+          <w:rFonts w:ascii="Arial" w:hAnsi="Arial" w:cs="Arial"/>
+          <w:bCs/>
+          <w:color w:val="000000"/>
+          <w:sz w:val="24"/>
+          <w:szCs w:val="24"/>
+        </w:rPr>
+      </w:pPr>
+      <w:r>
+        <w:rPr>
+          <w:rFonts w:ascii="Arial" w:hAnsi="Arial" w:cs="Arial"/>
+          <w:b/>
+          <w:bCs/>
+          <w:color w:val="000000"/>
+          <w:sz w:val="24"/>
+          <w:szCs w:val="24"/>
+          <w:u w:val="single"/>
+        </w:rPr>
+        <w:lastRenderedPageBreak/>
         <w:t>Entrada</w:t>
       </w:r>
       <w:r>
@@ -8812,7 +8932,6 @@
           <w:sz w:val="24"/>
           <w:szCs w:val="24"/>
         </w:rPr>
-        <w:lastRenderedPageBreak/>
         <w:t>Usuario</w:t>
       </w:r>
       <w:r>
@@ -9442,6 +9561,7 @@
           <w:sz w:val="24"/>
           <w:szCs w:val="24"/>
         </w:rPr>
+        <w:lastRenderedPageBreak/>
         <w:t>Contraseña.</w:t>
       </w:r>
     </w:p>
@@ -10053,22 +10173,55 @@
         <w:ind w:left="744"/>
         <w:rPr>
           <w:rFonts w:ascii="Arial" w:hAnsi="Arial" w:cs="Arial"/>
-          <w:bCs/>
-          <w:color w:val="000000"/>
-          <w:sz w:val="24"/>
-          <w:szCs w:val="24"/>
-        </w:rPr>
-      </w:pPr>
-      <w:r>
-        <w:rPr>
-          <w:rFonts w:ascii="Arial" w:hAnsi="Arial" w:cs="Arial"/>
-          <w:b/>
-          <w:bCs/>
-          <w:color w:val="000000"/>
-          <w:sz w:val="24"/>
-          <w:szCs w:val="24"/>
-          <w:u w:val="single"/>
-        </w:rPr>
+          <w:b/>
+          <w:bCs/>
+          <w:color w:val="000000"/>
+          <w:sz w:val="24"/>
+          <w:szCs w:val="24"/>
+          <w:u w:val="single"/>
+        </w:rPr>
+      </w:pPr>
+    </w:p>
+    <w:p>
+      <w:pPr>
+        <w:pStyle w:val="Prrafodelista"/>
+        <w:spacing w:line="360" w:lineRule="auto"/>
+        <w:ind w:left="744"/>
+        <w:rPr>
+          <w:rFonts w:ascii="Arial" w:hAnsi="Arial" w:cs="Arial"/>
+          <w:b/>
+          <w:bCs/>
+          <w:color w:val="000000"/>
+          <w:sz w:val="24"/>
+          <w:szCs w:val="24"/>
+          <w:u w:val="single"/>
+        </w:rPr>
+      </w:pPr>
+    </w:p>
+    <w:p>
+      <w:pPr>
+        <w:pStyle w:val="Prrafodelista"/>
+        <w:spacing w:line="360" w:lineRule="auto"/>
+        <w:ind w:left="744"/>
+        <w:rPr>
+          <w:rFonts w:ascii="Arial" w:hAnsi="Arial" w:cs="Arial"/>
+          <w:bCs/>
+          <w:color w:val="000000"/>
+          <w:sz w:val="24"/>
+          <w:szCs w:val="24"/>
+        </w:rPr>
+      </w:pPr>
+      <w:r>
+        <w:rPr>
+          <w:rFonts w:ascii="Arial" w:hAnsi="Arial" w:cs="Arial"/>
+          <w:b/>
+          <w:bCs/>
+          <w:color w:val="000000"/>
+          <w:sz w:val="24"/>
+          <w:szCs w:val="24"/>
+          <w:u w:val="single"/>
+        </w:rPr>
+        <w:lastRenderedPageBreak/>
         <w:t>Proceso</w:t>
       </w:r>
       <w:r>
@@ -10177,7 +10330,6 @@
           <w:sz w:val="24"/>
           <w:szCs w:val="24"/>
         </w:rPr>
-        <w:lastRenderedPageBreak/>
         <w:t>Mensaje</w:t>
       </w:r>
       <w:r>
@@ -10892,6 +11044,7 @@
           <w:sz w:val="24"/>
           <w:szCs w:val="24"/>
         </w:rPr>
+        <w:lastRenderedPageBreak/>
         <w:t>Precio.</w:t>
       </w:r>
     </w:p>
@@ -10964,7 +11117,6 @@
           <w:szCs w:val="24"/>
           <w:lang w:eastAsia="es-ES"/>
         </w:rPr>
-        <w:lastRenderedPageBreak/>
         <w:t xml:space="preserve">Se validaran los datos en el sistema y se registrara en la BD. </w:t>
       </w:r>
       <w:r>
@@ -11306,18 +11458,16 @@
         </w:rPr>
         <w:t xml:space="preserve"> con </w:t>
       </w:r>
-      <w:proofErr w:type="gramStart"/>
-      <w:r>
-        <w:rPr>
-          <w:rFonts w:ascii="Arial" w:hAnsi="Arial" w:cs="Arial"/>
-          <w:bCs/>
-          <w:color w:val="000000"/>
-          <w:sz w:val="24"/>
-          <w:szCs w:val="24"/>
-        </w:rPr>
-        <w:t>las descripción y</w:t>
-      </w:r>
-      <w:proofErr w:type="gramEnd"/>
+      <w:r>
+        <w:rPr>
+          <w:rFonts w:ascii="Arial" w:hAnsi="Arial" w:cs="Arial"/>
+          <w:bCs/>
+          <w:color w:val="000000"/>
+          <w:sz w:val="24"/>
+          <w:szCs w:val="24"/>
+        </w:rPr>
+        <w:t>la descripción y el</w:t>
+      </w:r>
       <w:r>
         <w:rPr>
           <w:rFonts w:ascii="Arial" w:hAnsi="Arial" w:cs="Arial"/>
@@ -11685,6 +11835,7 @@
           <w:szCs w:val="24"/>
           <w:u w:val="single"/>
         </w:rPr>
+        <w:lastRenderedPageBreak/>
         <w:t>Salida</w:t>
       </w:r>
       <w:r>
@@ -11835,7 +11986,6 @@
           <w:sz w:val="24"/>
           <w:szCs w:val="24"/>
         </w:rPr>
-        <w:lastRenderedPageBreak/>
         <w:t>El pro</w:t>
       </w:r>
       <w:r>
@@ -12698,19 +12848,16 @@
           <w:szCs w:val="24"/>
         </w:rPr>
       </w:pPr>
-      <w:proofErr w:type="spellStart"/>
-      <w:r>
-        <w:rPr>
-          <w:rFonts w:ascii="Arial" w:hAnsi="Arial" w:cs="Arial"/>
-          <w:bCs/>
-          <w:color w:val="000000"/>
-          <w:sz w:val="24"/>
-          <w:szCs w:val="24"/>
-        </w:rPr>
-        <w:lastRenderedPageBreak/>
-        <w:t>Facturacion</w:t>
-      </w:r>
-      <w:proofErr w:type="spellEnd"/>
+      <w:r>
+        <w:rPr>
+          <w:rFonts w:ascii="Arial" w:hAnsi="Arial" w:cs="Arial"/>
+          <w:bCs/>
+          <w:color w:val="000000"/>
+          <w:sz w:val="24"/>
+          <w:szCs w:val="24"/>
+        </w:rPr>
+        <w:t>Facturación</w:t>
+      </w:r>
       <w:r>
         <w:rPr>
           <w:rFonts w:ascii="Arial" w:hAnsi="Arial" w:cs="Arial"/>
@@ -13329,18 +13476,61 @@
           <w:color w:val="000000"/>
           <w:sz w:val="18"/>
           <w:szCs w:val="18"/>
-          <w:u w:val="single"/>
-        </w:rPr>
-      </w:pPr>
-      <w:r>
-        <w:rPr>
-          <w:rFonts w:ascii="Arial" w:hAnsi="Arial" w:cs="Arial"/>
-          <w:b/>
-          <w:bCs/>
-          <w:color w:val="000000"/>
-          <w:sz w:val="18"/>
-          <w:szCs w:val="18"/>
-        </w:rPr>
+        </w:rPr>
+      </w:pPr>
+    </w:p>
+    <w:p>
+      <w:pPr>
+        <w:pStyle w:val="Prrafodelista"/>
+        <w:spacing w:line="360" w:lineRule="auto"/>
+        <w:rPr>
+          <w:rFonts w:ascii="Arial" w:hAnsi="Arial" w:cs="Arial"/>
+          <w:b/>
+          <w:bCs/>
+          <w:color w:val="000000"/>
+          <w:sz w:val="18"/>
+          <w:szCs w:val="18"/>
+        </w:rPr>
+      </w:pPr>
+    </w:p>
+    <w:p>
+      <w:pPr>
+        <w:pStyle w:val="Prrafodelista"/>
+        <w:spacing w:line="360" w:lineRule="auto"/>
+        <w:rPr>
+          <w:rFonts w:ascii="Arial" w:hAnsi="Arial" w:cs="Arial"/>
+          <w:b/>
+          <w:bCs/>
+          <w:color w:val="000000"/>
+          <w:sz w:val="18"/>
+          <w:szCs w:val="18"/>
+        </w:rPr>
+      </w:pPr>
+    </w:p>
+    <w:p>
+      <w:pPr>
+        <w:pStyle w:val="Prrafodelista"/>
+        <w:spacing w:line="360" w:lineRule="auto"/>
+        <w:rPr>
+          <w:rFonts w:ascii="Arial" w:hAnsi="Arial" w:cs="Arial"/>
+          <w:b/>
+          <w:bCs/>
+          <w:color w:val="000000"/>
+          <w:sz w:val="18"/>
+          <w:szCs w:val="18"/>
+          <w:u w:val="single"/>
+        </w:rPr>
+      </w:pPr>
+      <w:r>
+        <w:rPr>
+          <w:rFonts w:ascii="Arial" w:hAnsi="Arial" w:cs="Arial"/>
+          <w:b/>
+          <w:bCs/>
+          <w:color w:val="000000"/>
+          <w:sz w:val="18"/>
+          <w:szCs w:val="18"/>
+        </w:rPr>
+        <w:lastRenderedPageBreak/>
         <w:t xml:space="preserve">2.4.3 </w:t>
       </w:r>
       <w:r>
@@ -14123,19 +14313,16 @@
         </w:rPr>
         <w:t xml:space="preserve">Máximo permite </w:t>
       </w:r>
-      <w:proofErr w:type="spellStart"/>
-      <w:r>
-        <w:rPr>
-          <w:rFonts w:ascii="Arial" w:hAnsi="Arial" w:cs="Arial"/>
-          <w:bCs/>
-          <w:color w:val="000000"/>
-          <w:sz w:val="24"/>
-          <w:szCs w:val="24"/>
-          <w:highlight w:val="yellow"/>
-        </w:rPr>
-        <w:t>xxx</w:t>
-      </w:r>
-      <w:proofErr w:type="spellEnd"/>
+      <w:r>
+        <w:rPr>
+          <w:rFonts w:ascii="Arial" w:hAnsi="Arial" w:cs="Arial"/>
+          <w:bCs/>
+          <w:color w:val="000000"/>
+          <w:sz w:val="24"/>
+          <w:szCs w:val="24"/>
+        </w:rPr>
+        <w:t>150</w:t>
+      </w:r>
       <w:r>
         <w:rPr>
           <w:rFonts w:ascii="Arial" w:hAnsi="Arial" w:cs="Arial"/>
@@ -14321,6 +14508,7 @@
           <w:szCs w:val="24"/>
           <w:u w:val="single"/>
         </w:rPr>
+        <w:lastRenderedPageBreak/>
         <w:t>Requerimientos Futuros:</w:t>
       </w:r>
     </w:p>
@@ -14472,7 +14660,6 @@
           <w:szCs w:val="24"/>
           <w:u w:val="single"/>
         </w:rPr>
-        <w:lastRenderedPageBreak/>
         <w:t>Interfaces Externas:</w:t>
       </w:r>
     </w:p>
@@ -14710,19 +14897,16 @@
         </w:rPr>
         <w:t xml:space="preserve">Número de usuarios conectados </w:t>
       </w:r>
-      <w:proofErr w:type="spellStart"/>
-      <w:r>
-        <w:rPr>
-          <w:rFonts w:ascii="Arial" w:hAnsi="Arial" w:cs="Arial"/>
-          <w:bCs/>
-          <w:color w:val="000000"/>
-          <w:sz w:val="24"/>
-          <w:szCs w:val="24"/>
-          <w:highlight w:val="yellow"/>
-        </w:rPr>
-        <w:t>xxxx</w:t>
-      </w:r>
-      <w:proofErr w:type="spellEnd"/>
+      <w:r>
+        <w:rPr>
+          <w:rFonts w:ascii="Arial" w:hAnsi="Arial" w:cs="Arial"/>
+          <w:bCs/>
+          <w:color w:val="000000"/>
+          <w:sz w:val="24"/>
+          <w:szCs w:val="24"/>
+        </w:rPr>
+        <w:t>150</w:t>
+      </w:r>
       <w:r>
         <w:rPr>
           <w:rFonts w:ascii="Arial" w:hAnsi="Arial" w:cs="Arial"/>
@@ -14989,15 +15173,76 @@
           <w:szCs w:val="18"/>
         </w:rPr>
       </w:pPr>
-      <w:r>
-        <w:rPr>
-          <w:rFonts w:ascii="Arial" w:hAnsi="Arial" w:cs="Arial"/>
-          <w:b/>
-          <w:bCs/>
-          <w:color w:val="000000"/>
-          <w:sz w:val="18"/>
-          <w:szCs w:val="18"/>
-        </w:rPr>
+    </w:p>
+    <w:p>
+      <w:pPr>
+        <w:pStyle w:val="Prrafodelista"/>
+        <w:spacing w:line="360" w:lineRule="auto"/>
+        <w:ind w:left="744"/>
+        <w:rPr>
+          <w:rFonts w:ascii="Arial" w:hAnsi="Arial" w:cs="Arial"/>
+          <w:b/>
+          <w:bCs/>
+          <w:color w:val="000000"/>
+          <w:sz w:val="18"/>
+          <w:szCs w:val="18"/>
+        </w:rPr>
+      </w:pPr>
+    </w:p>
+    <w:p>
+      <w:pPr>
+        <w:pStyle w:val="Prrafodelista"/>
+        <w:spacing w:line="360" w:lineRule="auto"/>
+        <w:ind w:left="744"/>
+        <w:rPr>
+          <w:rFonts w:ascii="Arial" w:hAnsi="Arial" w:cs="Arial"/>
+          <w:b/>
+          <w:bCs/>
+          <w:color w:val="000000"/>
+          <w:sz w:val="18"/>
+          <w:szCs w:val="18"/>
+        </w:rPr>
+      </w:pPr>
+    </w:p>
+    <w:p>
+      <w:pPr>
+        <w:pStyle w:val="Prrafodelista"/>
+        <w:spacing w:line="360" w:lineRule="auto"/>
+        <w:ind w:left="744"/>
+        <w:rPr>
+          <w:rFonts w:ascii="Arial" w:hAnsi="Arial" w:cs="Arial"/>
+          <w:b/>
+          <w:bCs/>
+          <w:color w:val="000000"/>
+          <w:sz w:val="18"/>
+          <w:szCs w:val="18"/>
+        </w:rPr>
+      </w:pPr>
+    </w:p>
+    <w:p>
+      <w:pPr>
+        <w:pStyle w:val="Prrafodelista"/>
+        <w:spacing w:line="360" w:lineRule="auto"/>
+        <w:ind w:left="744"/>
+        <w:rPr>
+          <w:rFonts w:ascii="Arial" w:hAnsi="Arial" w:cs="Arial"/>
+          <w:b/>
+          <w:bCs/>
+          <w:color w:val="000000"/>
+          <w:sz w:val="18"/>
+          <w:szCs w:val="18"/>
+        </w:rPr>
+      </w:pPr>
+      <w:r>
+        <w:rPr>
+          <w:rFonts w:ascii="Arial" w:hAnsi="Arial" w:cs="Arial"/>
+          <w:b/>
+          <w:bCs/>
+          <w:color w:val="000000"/>
+          <w:sz w:val="18"/>
+          <w:szCs w:val="18"/>
+        </w:rPr>
+        <w:lastRenderedPageBreak/>
         <w:t xml:space="preserve">4.1.2 </w:t>
       </w:r>
       <w:r>
@@ -15105,70 +15350,39 @@
         <w:pStyle w:val="Prrafodelista"/>
         <w:spacing w:line="360" w:lineRule="auto"/>
         <w:ind w:left="744"/>
-        <w:jc w:val="center"/>
-        <w:rPr>
-          <w:rFonts w:ascii="Arial" w:hAnsi="Arial" w:cs="Arial"/>
-          <w:bCs/>
-          <w:color w:val="000000"/>
-          <w:sz w:val="24"/>
-          <w:szCs w:val="24"/>
-        </w:rPr>
-      </w:pPr>
-    </w:p>
-    <w:p>
-      <w:pPr>
-        <w:pStyle w:val="Prrafodelista"/>
-        <w:spacing w:line="360" w:lineRule="auto"/>
-        <w:ind w:left="744"/>
-        <w:rPr>
-          <w:rFonts w:ascii="Arial" w:hAnsi="Arial" w:cs="Arial"/>
-          <w:b/>
-          <w:bCs/>
-          <w:color w:val="000000"/>
-          <w:sz w:val="18"/>
-          <w:szCs w:val="18"/>
-        </w:rPr>
-      </w:pPr>
-    </w:p>
-    <w:p>
-      <w:pPr>
-        <w:pStyle w:val="Prrafodelista"/>
-        <w:spacing w:line="360" w:lineRule="auto"/>
-        <w:ind w:left="744"/>
-        <w:rPr>
-          <w:rFonts w:ascii="Arial" w:hAnsi="Arial" w:cs="Arial"/>
-          <w:b/>
-          <w:bCs/>
-          <w:color w:val="000000"/>
-          <w:sz w:val="18"/>
-          <w:szCs w:val="18"/>
-        </w:rPr>
-      </w:pPr>
-    </w:p>
-    <w:p>
-      <w:pPr>
-        <w:pStyle w:val="Prrafodelista"/>
-        <w:spacing w:line="360" w:lineRule="auto"/>
-        <w:ind w:left="744"/>
-        <w:rPr>
-          <w:rFonts w:ascii="Arial" w:hAnsi="Arial" w:cs="Arial"/>
-          <w:b/>
-          <w:bCs/>
-          <w:color w:val="000000"/>
-          <w:sz w:val="18"/>
-          <w:szCs w:val="18"/>
-        </w:rPr>
-      </w:pPr>
-      <w:r>
-        <w:rPr>
-          <w:rFonts w:ascii="Arial" w:hAnsi="Arial" w:cs="Arial"/>
-          <w:b/>
-          <w:bCs/>
-          <w:color w:val="000000"/>
-          <w:sz w:val="18"/>
-          <w:szCs w:val="18"/>
-        </w:rPr>
-        <w:lastRenderedPageBreak/>
+        <w:rPr>
+          <w:rFonts w:ascii="Arial" w:hAnsi="Arial" w:cs="Arial"/>
+          <w:b/>
+          <w:bCs/>
+          <w:color w:val="000000"/>
+          <w:sz w:val="18"/>
+          <w:szCs w:val="18"/>
+        </w:rPr>
+      </w:pPr>
+    </w:p>
+    <w:p>
+      <w:pPr>
+        <w:pStyle w:val="Prrafodelista"/>
+        <w:spacing w:line="360" w:lineRule="auto"/>
+        <w:ind w:left="744"/>
+        <w:rPr>
+          <w:rFonts w:ascii="Arial" w:hAnsi="Arial" w:cs="Arial"/>
+          <w:b/>
+          <w:bCs/>
+          <w:color w:val="000000"/>
+          <w:sz w:val="18"/>
+          <w:szCs w:val="18"/>
+        </w:rPr>
+      </w:pPr>
+      <w:r>
+        <w:rPr>
+          <w:rFonts w:ascii="Arial" w:hAnsi="Arial" w:cs="Arial"/>
+          <w:b/>
+          <w:bCs/>
+          <w:color w:val="000000"/>
+          <w:sz w:val="18"/>
+          <w:szCs w:val="18"/>
+        </w:rPr>
         <w:t>4.1.3</w:t>
       </w:r>
       <w:r>
@@ -15622,15 +15836,106 @@
           <w:szCs w:val="18"/>
         </w:rPr>
       </w:pPr>
-      <w:r>
-        <w:rPr>
-          <w:rFonts w:ascii="Arial" w:hAnsi="Arial" w:cs="Arial"/>
-          <w:b/>
-          <w:bCs/>
-          <w:color w:val="000000"/>
-          <w:sz w:val="18"/>
-          <w:szCs w:val="18"/>
-        </w:rPr>
+    </w:p>
+    <w:p>
+      <w:pPr>
+        <w:pStyle w:val="Prrafodelista"/>
+        <w:spacing w:line="360" w:lineRule="auto"/>
+        <w:ind w:left="744"/>
+        <w:rPr>
+          <w:rFonts w:ascii="Arial" w:hAnsi="Arial" w:cs="Arial"/>
+          <w:b/>
+          <w:bCs/>
+          <w:color w:val="000000"/>
+          <w:sz w:val="18"/>
+          <w:szCs w:val="18"/>
+        </w:rPr>
+      </w:pPr>
+    </w:p>
+    <w:p>
+      <w:pPr>
+        <w:pStyle w:val="Prrafodelista"/>
+        <w:spacing w:line="360" w:lineRule="auto"/>
+        <w:ind w:left="744"/>
+        <w:rPr>
+          <w:rFonts w:ascii="Arial" w:hAnsi="Arial" w:cs="Arial"/>
+          <w:b/>
+          <w:bCs/>
+          <w:color w:val="000000"/>
+          <w:sz w:val="18"/>
+          <w:szCs w:val="18"/>
+        </w:rPr>
+      </w:pPr>
+    </w:p>
+    <w:p>
+      <w:pPr>
+        <w:pStyle w:val="Prrafodelista"/>
+        <w:spacing w:line="360" w:lineRule="auto"/>
+        <w:ind w:left="744"/>
+        <w:rPr>
+          <w:rFonts w:ascii="Arial" w:hAnsi="Arial" w:cs="Arial"/>
+          <w:b/>
+          <w:bCs/>
+          <w:color w:val="000000"/>
+          <w:sz w:val="18"/>
+          <w:szCs w:val="18"/>
+        </w:rPr>
+      </w:pPr>
+    </w:p>
+    <w:p>
+      <w:pPr>
+        <w:pStyle w:val="Prrafodelista"/>
+        <w:spacing w:line="360" w:lineRule="auto"/>
+        <w:ind w:left="744"/>
+        <w:rPr>
+          <w:rFonts w:ascii="Arial" w:hAnsi="Arial" w:cs="Arial"/>
+          <w:b/>
+          <w:bCs/>
+          <w:color w:val="000000"/>
+          <w:sz w:val="18"/>
+          <w:szCs w:val="18"/>
+        </w:rPr>
+      </w:pPr>
+    </w:p>
+    <w:p>
+      <w:pPr>
+        <w:pStyle w:val="Prrafodelista"/>
+        <w:spacing w:line="360" w:lineRule="auto"/>
+        <w:ind w:left="744"/>
+        <w:rPr>
+          <w:rFonts w:ascii="Arial" w:hAnsi="Arial" w:cs="Arial"/>
+          <w:b/>
+          <w:bCs/>
+          <w:color w:val="000000"/>
+          <w:sz w:val="18"/>
+          <w:szCs w:val="18"/>
+        </w:rPr>
+      </w:pPr>
+    </w:p>
+    <w:p>
+      <w:pPr>
+        <w:pStyle w:val="Prrafodelista"/>
+        <w:spacing w:line="360" w:lineRule="auto"/>
+        <w:ind w:left="744"/>
+        <w:rPr>
+          <w:rFonts w:ascii="Arial" w:hAnsi="Arial" w:cs="Arial"/>
+          <w:b/>
+          <w:bCs/>
+          <w:color w:val="000000"/>
+          <w:sz w:val="18"/>
+          <w:szCs w:val="18"/>
+        </w:rPr>
+      </w:pPr>
+      <w:r>
+        <w:rPr>
+          <w:rFonts w:ascii="Arial" w:hAnsi="Arial" w:cs="Arial"/>
+          <w:b/>
+          <w:bCs/>
+          <w:color w:val="000000"/>
+          <w:sz w:val="18"/>
+          <w:szCs w:val="18"/>
+        </w:rPr>
+        <w:lastRenderedPageBreak/>
         <w:t>4.1.6</w:t>
       </w:r>
       <w:r>
@@ -15776,76 +16081,15 @@
           <w:szCs w:val="18"/>
         </w:rPr>
       </w:pPr>
-    </w:p>
-    <w:p>
-      <w:pPr>
-        <w:pStyle w:val="Prrafodelista"/>
-        <w:spacing w:line="360" w:lineRule="auto"/>
-        <w:ind w:left="744"/>
-        <w:rPr>
-          <w:rFonts w:ascii="Arial" w:hAnsi="Arial" w:cs="Arial"/>
-          <w:b/>
-          <w:bCs/>
-          <w:color w:val="000000"/>
-          <w:sz w:val="18"/>
-          <w:szCs w:val="18"/>
-        </w:rPr>
-      </w:pPr>
-    </w:p>
-    <w:p>
-      <w:pPr>
-        <w:pStyle w:val="Prrafodelista"/>
-        <w:spacing w:line="360" w:lineRule="auto"/>
-        <w:ind w:left="744"/>
-        <w:rPr>
-          <w:rFonts w:ascii="Arial" w:hAnsi="Arial" w:cs="Arial"/>
-          <w:b/>
-          <w:bCs/>
-          <w:color w:val="000000"/>
-          <w:sz w:val="18"/>
-          <w:szCs w:val="18"/>
-        </w:rPr>
-      </w:pPr>
-    </w:p>
-    <w:p>
-      <w:pPr>
-        <w:pStyle w:val="Prrafodelista"/>
-        <w:spacing w:line="360" w:lineRule="auto"/>
-        <w:ind w:left="744"/>
-        <w:rPr>
-          <w:rFonts w:ascii="Arial" w:hAnsi="Arial" w:cs="Arial"/>
-          <w:b/>
-          <w:bCs/>
-          <w:color w:val="000000"/>
-          <w:sz w:val="18"/>
-          <w:szCs w:val="18"/>
-        </w:rPr>
-      </w:pPr>
-    </w:p>
-    <w:p>
-      <w:pPr>
-        <w:pStyle w:val="Prrafodelista"/>
-        <w:spacing w:line="360" w:lineRule="auto"/>
-        <w:ind w:left="744"/>
-        <w:rPr>
-          <w:rFonts w:ascii="Arial" w:hAnsi="Arial" w:cs="Arial"/>
-          <w:b/>
-          <w:bCs/>
-          <w:color w:val="000000"/>
-          <w:sz w:val="18"/>
-          <w:szCs w:val="18"/>
-        </w:rPr>
-      </w:pPr>
-      <w:r>
-        <w:rPr>
-          <w:rFonts w:ascii="Arial" w:hAnsi="Arial" w:cs="Arial"/>
-          <w:b/>
-          <w:bCs/>
-          <w:color w:val="000000"/>
-          <w:sz w:val="18"/>
-          <w:szCs w:val="18"/>
-        </w:rPr>
-        <w:lastRenderedPageBreak/>
+      <w:r>
+        <w:rPr>
+          <w:rFonts w:ascii="Arial" w:hAnsi="Arial" w:cs="Arial"/>
+          <w:b/>
+          <w:bCs/>
+          <w:color w:val="000000"/>
+          <w:sz w:val="18"/>
+          <w:szCs w:val="18"/>
+        </w:rPr>
         <w:t>4.1.7</w:t>
       </w:r>
       <w:r>
